--- a/Docs/Documentation.docx
+++ b/Docs/Documentation.docx
@@ -96,7 +96,19 @@
         <w:rPr>
           <w:lang w:val="en-IN"/>
         </w:rPr>
-        <w:t xml:space="preserve"> for database, Mongoose to communicated with the database as a </w:t>
+        <w:t xml:space="preserve"> for da</w:t>
+      </w:r>
+      <w:r>
+        <w:rPr>
+          <w:lang w:val="en-IN"/>
+        </w:rPr>
+        <w:t>tabase, Mongoose to communicate</w:t>
+      </w:r>
+      <w:r>
+        <w:rPr>
+          <w:lang w:val="en-IN"/>
+        </w:rPr>
+        <w:t xml:space="preserve"> with the database as a </w:t>
       </w:r>
       <w:proofErr w:type="gramStart"/>
       <w:r>
@@ -112,7 +124,1323 @@
         </w:rPr>
         <w:t>Object Data Model)</w:t>
       </w:r>
-    </w:p>
+      <w:r>
+        <w:rPr>
+          <w:lang w:val="en-IN"/>
+        </w:rPr>
+        <w:t>, Postman/</w:t>
+      </w:r>
+      <w:proofErr w:type="spellStart"/>
+      <w:r>
+        <w:rPr>
+          <w:lang w:val="en-IN"/>
+        </w:rPr>
+        <w:t>Thunderclient</w:t>
+      </w:r>
+      <w:proofErr w:type="spellEnd"/>
+      <w:r>
+        <w:rPr>
+          <w:lang w:val="en-IN"/>
+        </w:rPr>
+        <w:t xml:space="preserve"> for </w:t>
+      </w:r>
+      <w:proofErr w:type="spellStart"/>
+      <w:r>
+        <w:rPr>
+          <w:lang w:val="en-IN"/>
+        </w:rPr>
+        <w:t>Api</w:t>
+      </w:r>
+      <w:proofErr w:type="spellEnd"/>
+      <w:r>
+        <w:rPr>
+          <w:lang w:val="en-IN"/>
+        </w:rPr>
+        <w:t xml:space="preserve"> testing.</w:t>
+      </w:r>
+    </w:p>
+    <w:p>
+      <w:pPr>
+        <w:rPr>
+          <w:lang w:val="en-IN"/>
+        </w:rPr>
+      </w:pPr>
+    </w:p>
+    <w:p>
+      <w:pPr>
+        <w:pStyle w:val="Heading1"/>
+      </w:pPr>
+      <w:r>
+        <w:t>Project Setup</w:t>
+      </w:r>
+      <w:r>
+        <w:t xml:space="preserve"> </w:t>
+      </w:r>
+      <w:proofErr w:type="gramStart"/>
+      <w:r>
+        <w:t>In</w:t>
+      </w:r>
+      <w:proofErr w:type="gramEnd"/>
+      <w:r>
+        <w:t xml:space="preserve"> Local Environment</w:t>
+      </w:r>
+      <w:r>
+        <w:t>:</w:t>
+      </w:r>
+    </w:p>
+    <w:p/>
+    <w:p>
+      <w:pPr>
+        <w:pStyle w:val="ListParagraph"/>
+        <w:numPr>
+          <w:ilvl w:val="0"/>
+          <w:numId w:val="1"/>
+        </w:numPr>
+      </w:pPr>
+      <w:r>
+        <w:t>Clone the repository</w:t>
+      </w:r>
+      <w:r>
+        <w:t xml:space="preserve"> – </w:t>
+      </w:r>
+    </w:p>
+    <w:p>
+      <w:pPr>
+        <w:pStyle w:val="ListParagraph"/>
+      </w:pPr>
+      <w:proofErr w:type="spellStart"/>
+      <w:proofErr w:type="gramStart"/>
+      <w:r>
+        <w:t>git</w:t>
+      </w:r>
+      <w:proofErr w:type="spellEnd"/>
+      <w:proofErr w:type="gramEnd"/>
+      <w:r>
+        <w:t xml:space="preserve"> clone </w:t>
+      </w:r>
+      <w:hyperlink r:id="rId5" w:history="1">
+        <w:r>
+          <w:rPr>
+            <w:rStyle w:val="Hyperlink"/>
+          </w:rPr>
+          <w:t>https://github.com/mohiyaddeen7/userManagementSystemTask.git</w:t>
+        </w:r>
+      </w:hyperlink>
+    </w:p>
+    <w:p>
+      <w:pPr>
+        <w:pStyle w:val="ListParagraph"/>
+        <w:numPr>
+          <w:ilvl w:val="0"/>
+          <w:numId w:val="1"/>
+        </w:numPr>
+      </w:pPr>
+      <w:r>
+        <w:t xml:space="preserve">Install all the </w:t>
+      </w:r>
+      <w:proofErr w:type="spellStart"/>
+      <w:r>
+        <w:t>npm</w:t>
+      </w:r>
+      <w:proofErr w:type="spellEnd"/>
+      <w:r>
+        <w:t xml:space="preserve"> packages by</w:t>
+      </w:r>
+      <w:r>
+        <w:t xml:space="preserve"> opening the project in </w:t>
+      </w:r>
+      <w:proofErr w:type="spellStart"/>
+      <w:r>
+        <w:t>vs</w:t>
+      </w:r>
+      <w:proofErr w:type="spellEnd"/>
+      <w:r>
+        <w:t xml:space="preserve"> code and</w:t>
+      </w:r>
+      <w:r>
+        <w:t xml:space="preserve"> running the command </w:t>
+      </w:r>
+      <w:r>
+        <w:t xml:space="preserve">in </w:t>
+      </w:r>
+      <w:proofErr w:type="spellStart"/>
+      <w:r>
+        <w:t>vs</w:t>
+      </w:r>
+      <w:proofErr w:type="spellEnd"/>
+      <w:r>
+        <w:t xml:space="preserve"> code terminal </w:t>
+      </w:r>
+      <w:r>
+        <w:t xml:space="preserve">– </w:t>
+      </w:r>
+    </w:p>
+    <w:p>
+      <w:pPr>
+        <w:pStyle w:val="ListParagraph"/>
+      </w:pPr>
+      <w:proofErr w:type="spellStart"/>
+      <w:proofErr w:type="gramStart"/>
+      <w:r>
+        <w:t>npm</w:t>
+      </w:r>
+      <w:proofErr w:type="spellEnd"/>
+      <w:proofErr w:type="gramEnd"/>
+      <w:r>
+        <w:t xml:space="preserve"> </w:t>
+      </w:r>
+      <w:r>
+        <w:t>install-server</w:t>
+      </w:r>
+    </w:p>
+    <w:p>
+      <w:pPr>
+        <w:pStyle w:val="ListParagraph"/>
+      </w:pPr>
+      <w:r>
+        <w:t>(</w:t>
+      </w:r>
+      <w:proofErr w:type="gramStart"/>
+      <w:r>
+        <w:t>for</w:t>
+      </w:r>
+      <w:proofErr w:type="gramEnd"/>
+      <w:r>
+        <w:t xml:space="preserve"> this to run you should have node, and </w:t>
+      </w:r>
+      <w:proofErr w:type="spellStart"/>
+      <w:r>
+        <w:t>npm</w:t>
+      </w:r>
+      <w:proofErr w:type="spellEnd"/>
+      <w:r>
+        <w:t xml:space="preserve"> installed in your </w:t>
+      </w:r>
+      <w:proofErr w:type="spellStart"/>
+      <w:r>
+        <w:t>os</w:t>
+      </w:r>
+      <w:proofErr w:type="spellEnd"/>
+      <w:r>
+        <w:t xml:space="preserve">, to install </w:t>
+      </w:r>
+      <w:proofErr w:type="spellStart"/>
+      <w:r>
+        <w:t>npm</w:t>
+      </w:r>
+      <w:proofErr w:type="spellEnd"/>
+      <w:r>
+        <w:t xml:space="preserve"> and node - </w:t>
+      </w:r>
+      <w:hyperlink r:id="rId6" w:history="1">
+        <w:proofErr w:type="spellStart"/>
+        <w:r>
+          <w:rPr>
+            <w:rStyle w:val="Hyperlink"/>
+          </w:rPr>
+          <w:t>npm</w:t>
+        </w:r>
+        <w:proofErr w:type="spellEnd"/>
+        <w:r>
+          <w:rPr>
+            <w:rStyle w:val="Hyperlink"/>
+          </w:rPr>
+          <w:t xml:space="preserve"> and node i</w:t>
+        </w:r>
+        <w:r>
+          <w:rPr>
+            <w:rStyle w:val="Hyperlink"/>
+          </w:rPr>
+          <w:t>n</w:t>
+        </w:r>
+        <w:r>
+          <w:rPr>
+            <w:rStyle w:val="Hyperlink"/>
+          </w:rPr>
+          <w:t>stall guide</w:t>
+        </w:r>
+      </w:hyperlink>
+      <w:r>
+        <w:t>)</w:t>
+      </w:r>
+    </w:p>
+    <w:p>
+      <w:pPr>
+        <w:pStyle w:val="ListParagraph"/>
+        <w:numPr>
+          <w:ilvl w:val="0"/>
+          <w:numId w:val="1"/>
+        </w:numPr>
+      </w:pPr>
+      <w:r>
+        <w:t xml:space="preserve">Now you need to setup your </w:t>
+      </w:r>
+      <w:proofErr w:type="spellStart"/>
+      <w:r>
+        <w:t>mongodb</w:t>
+      </w:r>
+      <w:proofErr w:type="spellEnd"/>
+      <w:r>
+        <w:t xml:space="preserve"> as I have used </w:t>
+      </w:r>
+      <w:proofErr w:type="spellStart"/>
+      <w:r>
+        <w:t>mongoDb</w:t>
+      </w:r>
+      <w:proofErr w:type="spellEnd"/>
+      <w:r>
+        <w:t xml:space="preserve"> as a database, you need to have </w:t>
+      </w:r>
+      <w:proofErr w:type="spellStart"/>
+      <w:r>
+        <w:t>mongoDB</w:t>
+      </w:r>
+      <w:proofErr w:type="spellEnd"/>
+      <w:r>
+        <w:t xml:space="preserve"> compass installed, after installing </w:t>
+      </w:r>
+      <w:proofErr w:type="spellStart"/>
+      <w:r>
+        <w:t>mongoDb</w:t>
+      </w:r>
+      <w:proofErr w:type="spellEnd"/>
+      <w:r>
+        <w:t xml:space="preserve"> compass create a new connection and as </w:t>
+      </w:r>
+    </w:p>
+    <w:p>
+      <w:pPr>
+        <w:pStyle w:val="ListParagraph"/>
+      </w:pPr>
+      <w:r>
+        <w:t xml:space="preserve">You can see you will have your </w:t>
+      </w:r>
+      <w:proofErr w:type="spellStart"/>
+      <w:r>
+        <w:t>mongoURI</w:t>
+      </w:r>
+      <w:proofErr w:type="spellEnd"/>
+      <w:r>
+        <w:t xml:space="preserve"> like </w:t>
+      </w:r>
+      <w:proofErr w:type="gramStart"/>
+      <w:r>
+        <w:t>this :</w:t>
+      </w:r>
+      <w:proofErr w:type="gramEnd"/>
+      <w:r>
+        <w:t xml:space="preserve"> </w:t>
+      </w:r>
+      <w:r>
+        <w:t>mongodb://localhost:27017</w:t>
+      </w:r>
+      <w:r>
+        <w:t xml:space="preserve"> copy this before clicking on save and connect</w:t>
+      </w:r>
+    </w:p>
+    <w:p>
+      <w:pPr>
+        <w:pStyle w:val="ListParagraph"/>
+      </w:pPr>
+      <w:r>
+        <w:rPr>
+          <w:noProof/>
+        </w:rPr>
+        <w:drawing>
+          <wp:inline distT="0" distB="0" distL="0" distR="0">
+            <wp:extent cx="5943600" cy="2771222"/>
+            <wp:effectExtent l="19050" t="0" r="0" b="0"/>
+            <wp:docPr id="1" name="Picture 1"/>
+            <wp:cNvGraphicFramePr>
+              <a:graphicFrameLocks xmlns:a="http://schemas.openxmlformats.org/drawingml/2006/main" noChangeAspect="1"/>
+            </wp:cNvGraphicFramePr>
+            <a:graphic xmlns:a="http://schemas.openxmlformats.org/drawingml/2006/main">
+              <a:graphicData uri="http://schemas.openxmlformats.org/drawingml/2006/picture">
+                <pic:pic xmlns:pic="http://schemas.openxmlformats.org/drawingml/2006/picture">
+                  <pic:nvPicPr>
+                    <pic:cNvPr id="0" name="Picture 1"/>
+                    <pic:cNvPicPr>
+                      <a:picLocks noChangeAspect="1" noChangeArrowheads="1"/>
+                    </pic:cNvPicPr>
+                  </pic:nvPicPr>
+                  <pic:blipFill>
+                    <a:blip r:embed="rId7"/>
+                    <a:srcRect/>
+                    <a:stretch>
+                      <a:fillRect/>
+                    </a:stretch>
+                  </pic:blipFill>
+                  <pic:spPr bwMode="auto">
+                    <a:xfrm>
+                      <a:off x="0" y="0"/>
+                      <a:ext cx="5943600" cy="2771222"/>
+                    </a:xfrm>
+                    <a:prstGeom prst="rect">
+                      <a:avLst/>
+                    </a:prstGeom>
+                    <a:noFill/>
+                    <a:ln w="9525">
+                      <a:noFill/>
+                      <a:miter lim="800000"/>
+                      <a:headEnd/>
+                      <a:tailEnd/>
+                    </a:ln>
+                  </pic:spPr>
+                </pic:pic>
+              </a:graphicData>
+            </a:graphic>
+          </wp:inline>
+        </w:drawing>
+      </w:r>
+    </w:p>
+    <w:p>
+      <w:pPr>
+        <w:pStyle w:val="ListParagraph"/>
+        <w:numPr>
+          <w:ilvl w:val="0"/>
+          <w:numId w:val="1"/>
+        </w:numPr>
+      </w:pPr>
+      <w:r>
+        <w:lastRenderedPageBreak/>
+        <w:t>Now in the project directory create a .</w:t>
+      </w:r>
+      <w:proofErr w:type="spellStart"/>
+      <w:r>
+        <w:t>env</w:t>
+      </w:r>
+      <w:proofErr w:type="spellEnd"/>
+      <w:r>
+        <w:t xml:space="preserve"> file with this fields</w:t>
+      </w:r>
+      <w:r>
+        <w:br/>
+      </w:r>
+      <w:proofErr w:type="spellStart"/>
+      <w:r>
+        <w:t>mongodbURI</w:t>
+      </w:r>
+      <w:proofErr w:type="spellEnd"/>
+      <w:r>
+        <w:t xml:space="preserve"> = </w:t>
+      </w:r>
+      <w:r>
+        <w:t>mongodb://localhost:27017</w:t>
+      </w:r>
+      <w:r>
+        <w:t>/userManagementDb</w:t>
+      </w:r>
+    </w:p>
+    <w:p>
+      <w:pPr>
+        <w:pStyle w:val="ListParagraph"/>
+      </w:pPr>
+      <w:proofErr w:type="gramStart"/>
+      <w:r>
+        <w:t>port=</w:t>
+      </w:r>
+      <w:proofErr w:type="gramEnd"/>
+      <w:r>
+        <w:t>5000</w:t>
+      </w:r>
+    </w:p>
+    <w:p>
+      <w:pPr>
+        <w:pStyle w:val="ListParagraph"/>
+        <w:numPr>
+          <w:ilvl w:val="0"/>
+          <w:numId w:val="1"/>
+        </w:numPr>
+      </w:pPr>
+      <w:r>
+        <w:t>Now we have all things setup now you can run the server b</w:t>
+      </w:r>
+      <w:r>
+        <w:t xml:space="preserve">y running the command </w:t>
+      </w:r>
+    </w:p>
+    <w:p>
+      <w:pPr>
+        <w:pStyle w:val="ListParagraph"/>
+      </w:pPr>
+      <w:proofErr w:type="spellStart"/>
+      <w:proofErr w:type="gramStart"/>
+      <w:r>
+        <w:t>npm</w:t>
+      </w:r>
+      <w:proofErr w:type="spellEnd"/>
+      <w:proofErr w:type="gramEnd"/>
+      <w:r>
+        <w:t xml:space="preserve"> start</w:t>
+      </w:r>
+      <w:r>
+        <w:t>-server</w:t>
+      </w:r>
+    </w:p>
+    <w:p>
+      <w:pPr>
+        <w:pStyle w:val="ListParagraph"/>
+        <w:numPr>
+          <w:ilvl w:val="0"/>
+          <w:numId w:val="1"/>
+        </w:numPr>
+      </w:pPr>
+      <w:r>
+        <w:t xml:space="preserve">And now our server is successfully started if you see </w:t>
+      </w:r>
+    </w:p>
+    <w:p>
+      <w:pPr>
+        <w:pStyle w:val="ListParagraph"/>
+      </w:pPr>
+      <w:r>
+        <w:t xml:space="preserve">App listening </w:t>
+      </w:r>
+      <w:proofErr w:type="gramStart"/>
+      <w:r>
+        <w:t>on :</w:t>
+      </w:r>
+      <w:proofErr w:type="gramEnd"/>
+      <w:r>
+        <w:t xml:space="preserve"> http://localhost:5000</w:t>
+      </w:r>
+    </w:p>
+    <w:p>
+      <w:pPr>
+        <w:pStyle w:val="ListParagraph"/>
+      </w:pPr>
+      <w:r>
+        <w:t>Connected to database successfully</w:t>
+      </w:r>
+    </w:p>
+    <w:p>
+      <w:pPr>
+        <w:pStyle w:val="ListParagraph"/>
+        <w:numPr>
+          <w:ilvl w:val="0"/>
+          <w:numId w:val="1"/>
+        </w:numPr>
+      </w:pPr>
+      <w:r>
+        <w:t xml:space="preserve">Now you can test the </w:t>
+      </w:r>
+      <w:proofErr w:type="spellStart"/>
+      <w:r>
+        <w:t>api’s</w:t>
+      </w:r>
+      <w:proofErr w:type="spellEnd"/>
+      <w:r>
+        <w:t xml:space="preserve"> with the predefined collections that you can find in the docs folder inside </w:t>
+      </w:r>
+      <w:proofErr w:type="spellStart"/>
+      <w:r>
+        <w:t>api</w:t>
+      </w:r>
+      <w:proofErr w:type="spellEnd"/>
+      <w:r>
+        <w:t xml:space="preserve"> collection with a file name – </w:t>
+      </w:r>
+      <w:proofErr w:type="spellStart"/>
+      <w:r>
+        <w:t>userManagementSystemApi</w:t>
+      </w:r>
+      <w:proofErr w:type="spellEnd"/>
+    </w:p>
+    <w:p>
+      <w:pPr>
+        <w:pStyle w:val="ListParagraph"/>
+        <w:numPr>
+          <w:ilvl w:val="0"/>
+          <w:numId w:val="1"/>
+        </w:numPr>
+      </w:pPr>
+      <w:r>
+        <w:t xml:space="preserve">You can import this collection in postman or </w:t>
+      </w:r>
+      <w:proofErr w:type="spellStart"/>
+      <w:r>
+        <w:t>thunderclient</w:t>
+      </w:r>
+      <w:proofErr w:type="spellEnd"/>
+      <w:r>
+        <w:t xml:space="preserve"> to test the </w:t>
+      </w:r>
+      <w:proofErr w:type="spellStart"/>
+      <w:r>
+        <w:t>api’s</w:t>
+      </w:r>
+      <w:proofErr w:type="spellEnd"/>
+    </w:p>
+    <w:p/>
+    <w:p>
+      <w:pPr>
+        <w:pStyle w:val="Heading1"/>
+      </w:pPr>
+      <w:proofErr w:type="spellStart"/>
+      <w:proofErr w:type="gramStart"/>
+      <w:r>
+        <w:t>Api</w:t>
+      </w:r>
+      <w:proofErr w:type="spellEnd"/>
+      <w:proofErr w:type="gramEnd"/>
+      <w:r>
+        <w:t xml:space="preserve"> Endpoints:</w:t>
+      </w:r>
+    </w:p>
+    <w:p/>
+    <w:p>
+      <w:proofErr w:type="gramStart"/>
+      <w:r>
+        <w:t>POST  -</w:t>
+      </w:r>
+      <w:proofErr w:type="gramEnd"/>
+      <w:r>
+        <w:t xml:space="preserve">&gt;  </w:t>
+      </w:r>
+      <w:r>
+        <w:t>/</w:t>
+      </w:r>
+      <w:proofErr w:type="spellStart"/>
+      <w:r>
+        <w:t>api</w:t>
+      </w:r>
+      <w:proofErr w:type="spellEnd"/>
+      <w:r>
+        <w:t>/users</w:t>
+      </w:r>
+      <w:r>
+        <w:t>/</w:t>
+      </w:r>
+      <w:proofErr w:type="spellStart"/>
+      <w:r>
+        <w:t>addUser</w:t>
+      </w:r>
+      <w:proofErr w:type="spellEnd"/>
+      <w:r>
+        <w:t xml:space="preserve"> – adds user to the database with fields in the body of the request </w:t>
+      </w:r>
+    </w:p>
+    <w:p>
+      <w:proofErr w:type="gramStart"/>
+      <w:r>
+        <w:t>that</w:t>
+      </w:r>
+      <w:proofErr w:type="gramEnd"/>
+      <w:r>
+        <w:t xml:space="preserve"> are –  </w:t>
+      </w:r>
+    </w:p>
+    <w:p>
+      <w:r>
+        <w:t>name(String,</w:t>
+      </w:r>
+      <w:r>
+        <w:t xml:space="preserve"> Name cannot be more than </w:t>
+      </w:r>
+      <w:r>
+        <w:t xml:space="preserve">50 characters long, Required) , </w:t>
+      </w:r>
+      <w:r>
+        <w:br/>
+      </w:r>
+      <w:r>
+        <w:t>email(</w:t>
+      </w:r>
+      <w:proofErr w:type="spellStart"/>
+      <w:r>
+        <w:t>String,valid</w:t>
+      </w:r>
+      <w:proofErr w:type="spellEnd"/>
+      <w:r>
+        <w:t xml:space="preserve"> email address, Unique, Required), </w:t>
+      </w:r>
+      <w:r>
+        <w:t xml:space="preserve"> </w:t>
+      </w:r>
+      <w:r>
+        <w:br/>
+      </w:r>
+      <w:r>
+        <w:t xml:space="preserve">age(Integer, </w:t>
+      </w:r>
+      <w:r>
+        <w:t>Age must be at least 18 years</w:t>
+      </w:r>
+      <w:r>
+        <w:t xml:space="preserve"> and </w:t>
+      </w:r>
+      <w:r>
+        <w:t xml:space="preserve">Age </w:t>
+      </w:r>
+      <w:r>
+        <w:t>cannot be more than 100</w:t>
+      </w:r>
+      <w:r>
+        <w:t xml:space="preserve"> years</w:t>
+      </w:r>
+      <w:r>
+        <w:t xml:space="preserve">, Required), gender(String, </w:t>
+      </w:r>
+      <w:proofErr w:type="spellStart"/>
+      <w:r>
+        <w:t>Enum</w:t>
+      </w:r>
+      <w:proofErr w:type="spellEnd"/>
+      <w:r>
+        <w:t xml:space="preserve">-  </w:t>
+      </w:r>
+      <w:r>
+        <w:t>Gender must be either Male, Female, or Other</w:t>
+      </w:r>
+      <w:r>
+        <w:t xml:space="preserve">, Required), </w:t>
+      </w:r>
+      <w:r>
+        <w:br/>
+      </w:r>
+      <w:r>
+        <w:t>address(String,</w:t>
+      </w:r>
+      <w:r>
+        <w:t xml:space="preserve"> Address cannot be more than 100 characters long.</w:t>
+      </w:r>
+      <w:r>
+        <w:t>, Optional)</w:t>
+      </w:r>
+      <w:r>
+        <w:t xml:space="preserve">, </w:t>
+      </w:r>
+      <w:r>
+        <w:br/>
+      </w:r>
+      <w:proofErr w:type="spellStart"/>
+      <w:r>
+        <w:t>mobileNo</w:t>
+      </w:r>
+      <w:proofErr w:type="spellEnd"/>
+      <w:r>
+        <w:t>(String,</w:t>
+      </w:r>
+      <w:r>
+        <w:t xml:space="preserve"> Please fill a valid 10-digit mobile </w:t>
+      </w:r>
+      <w:proofErr w:type="spellStart"/>
+      <w:r>
+        <w:t>number</w:t>
+      </w:r>
+      <w:r>
+        <w:t>,Unique</w:t>
+      </w:r>
+      <w:proofErr w:type="spellEnd"/>
+      <w:r>
+        <w:t>, Required)</w:t>
+      </w:r>
+    </w:p>
+    <w:p>
+      <w:proofErr w:type="gramStart"/>
+      <w:r>
+        <w:t>GET  -</w:t>
+      </w:r>
+      <w:proofErr w:type="gramEnd"/>
+      <w:r>
+        <w:t xml:space="preserve">&gt;  </w:t>
+      </w:r>
+      <w:r>
+        <w:t>/</w:t>
+      </w:r>
+      <w:proofErr w:type="spellStart"/>
+      <w:r>
+        <w:t>api</w:t>
+      </w:r>
+      <w:proofErr w:type="spellEnd"/>
+      <w:r>
+        <w:t>/users</w:t>
+      </w:r>
+      <w:r>
+        <w:t>/</w:t>
+      </w:r>
+      <w:proofErr w:type="spellStart"/>
+      <w:r>
+        <w:t>getUsers</w:t>
+      </w:r>
+      <w:proofErr w:type="spellEnd"/>
+      <w:r>
+        <w:t xml:space="preserve"> – gets all the users who are not marked as deleted</w:t>
+      </w:r>
+    </w:p>
+    <w:p>
+      <w:proofErr w:type="gramStart"/>
+      <w:r>
+        <w:t>GET  -</w:t>
+      </w:r>
+      <w:proofErr w:type="gramEnd"/>
+      <w:r>
+        <w:t xml:space="preserve">&gt;  </w:t>
+      </w:r>
+      <w:r>
+        <w:t>/</w:t>
+      </w:r>
+      <w:proofErr w:type="spellStart"/>
+      <w:r>
+        <w:t>api</w:t>
+      </w:r>
+      <w:proofErr w:type="spellEnd"/>
+      <w:r>
+        <w:t>/users</w:t>
+      </w:r>
+      <w:r>
+        <w:t>/</w:t>
+      </w:r>
+      <w:proofErr w:type="spellStart"/>
+      <w:r>
+        <w:t>getUsersByFilter</w:t>
+      </w:r>
+      <w:proofErr w:type="spellEnd"/>
+      <w:r>
+        <w:t xml:space="preserve"> – gets all the users with proper validation for query parameters and proper pagination in the response. </w:t>
+      </w:r>
+    </w:p>
+    <w:p>
+      <w:r>
+        <w:t xml:space="preserve">Accepted query parameters </w:t>
+      </w:r>
+      <w:proofErr w:type="gramStart"/>
+      <w:r>
+        <w:t>are :</w:t>
+      </w:r>
+      <w:proofErr w:type="gramEnd"/>
+    </w:p>
+    <w:p>
+      <w:r>
+        <w:t xml:space="preserve"> page(</w:t>
+      </w:r>
+      <w:proofErr w:type="spellStart"/>
+      <w:r>
+        <w:t>Integer,it</w:t>
+      </w:r>
+      <w:proofErr w:type="spellEnd"/>
+      <w:r>
+        <w:t xml:space="preserve"> indicates page number</w:t>
+      </w:r>
+      <w:r>
+        <w:t>)</w:t>
+      </w:r>
+      <w:r>
+        <w:t>,</w:t>
+      </w:r>
+      <w:r>
+        <w:br/>
+      </w:r>
+      <w:r>
+        <w:t xml:space="preserve"> limit(Integer, it indicates number of records per page),</w:t>
+      </w:r>
+      <w:r>
+        <w:br/>
+      </w:r>
+      <w:r>
+        <w:t>age(</w:t>
+      </w:r>
+      <w:proofErr w:type="spellStart"/>
+      <w:r>
+        <w:t>Integer,must</w:t>
+      </w:r>
+      <w:proofErr w:type="spellEnd"/>
+      <w:r>
+        <w:t xml:space="preserve"> be a number),</w:t>
+      </w:r>
+      <w:r>
+        <w:br/>
+      </w:r>
+      <w:r>
+        <w:t>name(String),</w:t>
+      </w:r>
+      <w:proofErr w:type="spellStart"/>
+      <w:r>
+        <w:t>userId</w:t>
+      </w:r>
+      <w:proofErr w:type="spellEnd"/>
+      <w:r>
+        <w:t>(</w:t>
+      </w:r>
+      <w:proofErr w:type="spellStart"/>
+      <w:r>
+        <w:t>ObjectId</w:t>
+      </w:r>
+      <w:proofErr w:type="spellEnd"/>
+      <w:r>
+        <w:t>),</w:t>
+      </w:r>
+      <w:r>
+        <w:br/>
+      </w:r>
+      <w:r>
+        <w:t xml:space="preserve">email(String, must be a valid email address), </w:t>
+      </w:r>
+      <w:r>
+        <w:br/>
+      </w:r>
+      <w:r>
+        <w:t xml:space="preserve">gender(String, </w:t>
+      </w:r>
+      <w:r>
+        <w:t>Gender must be either Male, Female, or Other</w:t>
+      </w:r>
+      <w:r>
+        <w:t>),</w:t>
+      </w:r>
+      <w:r>
+        <w:br/>
+      </w:r>
+      <w:proofErr w:type="spellStart"/>
+      <w:r>
+        <w:t>mobileNo</w:t>
+      </w:r>
+      <w:proofErr w:type="spellEnd"/>
+      <w:r>
+        <w:t>(Integer,</w:t>
+      </w:r>
+      <w:r>
+        <w:t xml:space="preserve"> Please fill a valid 10-digit mobile number</w:t>
+      </w:r>
+      <w:r>
+        <w:t>),</w:t>
+      </w:r>
+      <w:r>
+        <w:br/>
+      </w:r>
+      <w:r>
+        <w:t>deleted(Boolean(true,false),it indicates that whether the records that are marked deleted should be retrieved</w:t>
+      </w:r>
+      <w:r>
+        <w:t>(true)</w:t>
+      </w:r>
+      <w:r>
+        <w:t xml:space="preserve"> or marked as not deleted(false)</w:t>
+      </w:r>
+      <w:r>
+        <w:t xml:space="preserve"> and by default its false</w:t>
+      </w:r>
+      <w:r>
+        <w:t>)</w:t>
+      </w:r>
+    </w:p>
+    <w:p>
+      <w:proofErr w:type="gramStart"/>
+      <w:r>
+        <w:lastRenderedPageBreak/>
+        <w:t>example</w:t>
+      </w:r>
+      <w:proofErr w:type="gramEnd"/>
+      <w:r>
+        <w:t xml:space="preserve"> request endpoint - </w:t>
+      </w:r>
+      <w:r>
+        <w:t>http://localhost:5000/api/users/getUsersByFilter?page=1&amp;limit=5&amp;gender=Male&amp;deleted=true</w:t>
+      </w:r>
+    </w:p>
+    <w:p>
+      <w:proofErr w:type="gramStart"/>
+      <w:r>
+        <w:t>PUT  -</w:t>
+      </w:r>
+      <w:proofErr w:type="gramEnd"/>
+      <w:r>
+        <w:t xml:space="preserve">&gt;  </w:t>
+      </w:r>
+      <w:r>
+        <w:t>/</w:t>
+      </w:r>
+      <w:proofErr w:type="spellStart"/>
+      <w:r>
+        <w:t>api</w:t>
+      </w:r>
+      <w:proofErr w:type="spellEnd"/>
+      <w:r>
+        <w:t>/users</w:t>
+      </w:r>
+      <w:r>
+        <w:t>/</w:t>
+      </w:r>
+      <w:proofErr w:type="spellStart"/>
+      <w:r>
+        <w:t>updateUser</w:t>
+      </w:r>
+      <w:proofErr w:type="spellEnd"/>
+      <w:r>
+        <w:t>/</w:t>
+      </w:r>
+      <w:proofErr w:type="spellStart"/>
+      <w:r>
+        <w:t>userId</w:t>
+      </w:r>
+      <w:proofErr w:type="spellEnd"/>
+      <w:r>
+        <w:t>=:</w:t>
+      </w:r>
+      <w:proofErr w:type="spellStart"/>
+      <w:r>
+        <w:t>userId</w:t>
+      </w:r>
+      <w:proofErr w:type="spellEnd"/>
+      <w:r>
+        <w:t xml:space="preserve"> – updates user record by </w:t>
+      </w:r>
+      <w:proofErr w:type="spellStart"/>
+      <w:r>
+        <w:t>userId</w:t>
+      </w:r>
+      <w:proofErr w:type="spellEnd"/>
+      <w:r>
+        <w:t xml:space="preserve">  and the fields that need to be updated are in the body of the request</w:t>
+      </w:r>
+    </w:p>
+    <w:p>
+      <w:proofErr w:type="gramStart"/>
+      <w:r>
+        <w:t>PUT  -</w:t>
+      </w:r>
+      <w:proofErr w:type="gramEnd"/>
+      <w:r>
+        <w:t xml:space="preserve">&gt;  </w:t>
+      </w:r>
+      <w:r>
+        <w:t>/</w:t>
+      </w:r>
+      <w:proofErr w:type="spellStart"/>
+      <w:r>
+        <w:t>api</w:t>
+      </w:r>
+      <w:proofErr w:type="spellEnd"/>
+      <w:r>
+        <w:t>/users</w:t>
+      </w:r>
+      <w:r>
+        <w:t>/</w:t>
+      </w:r>
+      <w:proofErr w:type="spellStart"/>
+      <w:r>
+        <w:t>updateUser</w:t>
+      </w:r>
+      <w:proofErr w:type="spellEnd"/>
+      <w:r>
+        <w:t>/</w:t>
+      </w:r>
+      <w:proofErr w:type="spellStart"/>
+      <w:r>
+        <w:t>emailId</w:t>
+      </w:r>
+      <w:proofErr w:type="spellEnd"/>
+      <w:r>
+        <w:t xml:space="preserve">=: </w:t>
+      </w:r>
+      <w:r>
+        <w:t xml:space="preserve">emailed - updates user record by </w:t>
+      </w:r>
+      <w:proofErr w:type="spellStart"/>
+      <w:r>
+        <w:t>emailId</w:t>
+      </w:r>
+      <w:proofErr w:type="spellEnd"/>
+      <w:r>
+        <w:t xml:space="preserve">  and the fields that need to be updated are in the body of the request</w:t>
+      </w:r>
+    </w:p>
+    <w:p>
+      <w:proofErr w:type="gramStart"/>
+      <w:r>
+        <w:t>DELETE  -</w:t>
+      </w:r>
+      <w:proofErr w:type="gramEnd"/>
+      <w:r>
+        <w:t xml:space="preserve">&gt;  </w:t>
+      </w:r>
+      <w:r>
+        <w:t>/</w:t>
+      </w:r>
+      <w:proofErr w:type="spellStart"/>
+      <w:r>
+        <w:t>api</w:t>
+      </w:r>
+      <w:proofErr w:type="spellEnd"/>
+      <w:r>
+        <w:t>/users /</w:t>
+      </w:r>
+      <w:proofErr w:type="spellStart"/>
+      <w:r>
+        <w:t>softDelete</w:t>
+      </w:r>
+      <w:proofErr w:type="spellEnd"/>
+      <w:r>
+        <w:t>/</w:t>
+      </w:r>
+      <w:proofErr w:type="spellStart"/>
+      <w:r>
+        <w:t>userId</w:t>
+      </w:r>
+      <w:proofErr w:type="spellEnd"/>
+      <w:r>
+        <w:t>=:</w:t>
+      </w:r>
+      <w:proofErr w:type="spellStart"/>
+      <w:r>
+        <w:t>userId</w:t>
+      </w:r>
+      <w:proofErr w:type="spellEnd"/>
+      <w:r>
+        <w:t xml:space="preserve">  – (Soft Deletion) – marks the user as deleted whose </w:t>
+      </w:r>
+      <w:proofErr w:type="spellStart"/>
+      <w:r>
+        <w:t>userId</w:t>
+      </w:r>
+      <w:proofErr w:type="spellEnd"/>
+      <w:r>
+        <w:t xml:space="preserve"> matches the given </w:t>
+      </w:r>
+      <w:proofErr w:type="spellStart"/>
+      <w:r>
+        <w:t>userId</w:t>
+      </w:r>
+      <w:proofErr w:type="spellEnd"/>
+    </w:p>
+    <w:p>
+      <w:proofErr w:type="gramStart"/>
+      <w:r>
+        <w:t>DELETE  -</w:t>
+      </w:r>
+      <w:proofErr w:type="gramEnd"/>
+      <w:r>
+        <w:t xml:space="preserve">&gt;  </w:t>
+      </w:r>
+      <w:r>
+        <w:t>/</w:t>
+      </w:r>
+      <w:proofErr w:type="spellStart"/>
+      <w:r>
+        <w:t>api</w:t>
+      </w:r>
+      <w:proofErr w:type="spellEnd"/>
+      <w:r>
+        <w:t>/users /</w:t>
+      </w:r>
+      <w:proofErr w:type="spellStart"/>
+      <w:r>
+        <w:t>softDelete</w:t>
+      </w:r>
+      <w:proofErr w:type="spellEnd"/>
+      <w:r>
+        <w:t>/</w:t>
+      </w:r>
+      <w:r>
+        <w:t xml:space="preserve"> </w:t>
+      </w:r>
+      <w:proofErr w:type="spellStart"/>
+      <w:r>
+        <w:t>emailId</w:t>
+      </w:r>
+      <w:proofErr w:type="spellEnd"/>
+      <w:r>
+        <w:t xml:space="preserve"> </w:t>
+      </w:r>
+      <w:r>
+        <w:t>=:</w:t>
+      </w:r>
+      <w:r>
+        <w:t xml:space="preserve"> </w:t>
+      </w:r>
+      <w:proofErr w:type="spellStart"/>
+      <w:r>
+        <w:t>emaild</w:t>
+      </w:r>
+      <w:proofErr w:type="spellEnd"/>
+      <w:r>
+        <w:t xml:space="preserve"> - (Soft Deletion) – marks the user as deleted whose </w:t>
+      </w:r>
+      <w:proofErr w:type="spellStart"/>
+      <w:r>
+        <w:t>emailId</w:t>
+      </w:r>
+      <w:proofErr w:type="spellEnd"/>
+      <w:r>
+        <w:t xml:space="preserve"> matches the given </w:t>
+      </w:r>
+      <w:proofErr w:type="spellStart"/>
+      <w:r>
+        <w:t>emailId</w:t>
+      </w:r>
+      <w:proofErr w:type="spellEnd"/>
+    </w:p>
+    <w:p>
+      <w:proofErr w:type="gramStart"/>
+      <w:r>
+        <w:t>DELETE  -</w:t>
+      </w:r>
+      <w:proofErr w:type="gramEnd"/>
+      <w:r>
+        <w:t xml:space="preserve">&gt;  </w:t>
+      </w:r>
+      <w:r>
+        <w:t>/</w:t>
+      </w:r>
+      <w:proofErr w:type="spellStart"/>
+      <w:r>
+        <w:t>api</w:t>
+      </w:r>
+      <w:proofErr w:type="spellEnd"/>
+      <w:r>
+        <w:t xml:space="preserve">/users </w:t>
+      </w:r>
+      <w:r>
+        <w:t>/</w:t>
+      </w:r>
+      <w:proofErr w:type="spellStart"/>
+      <w:r>
+        <w:t>hard</w:t>
+      </w:r>
+      <w:r>
+        <w:t>Delete</w:t>
+      </w:r>
+      <w:proofErr w:type="spellEnd"/>
+      <w:r>
+        <w:t>/</w:t>
+      </w:r>
+      <w:proofErr w:type="spellStart"/>
+      <w:r>
+        <w:t>userId</w:t>
+      </w:r>
+      <w:proofErr w:type="spellEnd"/>
+      <w:r>
+        <w:t>=:</w:t>
+      </w:r>
+      <w:proofErr w:type="spellStart"/>
+      <w:r>
+        <w:t>userId</w:t>
+      </w:r>
+      <w:proofErr w:type="spellEnd"/>
+      <w:r>
+        <w:t xml:space="preserve"> - (</w:t>
+      </w:r>
+      <w:r>
+        <w:t>Hard</w:t>
+      </w:r>
+      <w:r>
+        <w:t xml:space="preserve"> Deletion) – </w:t>
+      </w:r>
+      <w:r>
+        <w:t>removes</w:t>
+      </w:r>
+      <w:r>
+        <w:t xml:space="preserve"> th</w:t>
+      </w:r>
+      <w:r>
+        <w:t xml:space="preserve">e user from the </w:t>
+      </w:r>
+      <w:proofErr w:type="spellStart"/>
+      <w:r>
+        <w:t>databse</w:t>
+      </w:r>
+      <w:proofErr w:type="spellEnd"/>
+      <w:r>
+        <w:t xml:space="preserve"> </w:t>
+      </w:r>
+      <w:r>
+        <w:t xml:space="preserve">whose </w:t>
+      </w:r>
+      <w:proofErr w:type="spellStart"/>
+      <w:r>
+        <w:t>userId</w:t>
+      </w:r>
+      <w:proofErr w:type="spellEnd"/>
+      <w:r>
+        <w:t xml:space="preserve"> matches the given </w:t>
+      </w:r>
+      <w:proofErr w:type="spellStart"/>
+      <w:r>
+        <w:t>userId</w:t>
+      </w:r>
+      <w:proofErr w:type="spellEnd"/>
+    </w:p>
+    <w:p>
+      <w:proofErr w:type="gramStart"/>
+      <w:r>
+        <w:t>DELETE  -</w:t>
+      </w:r>
+      <w:proofErr w:type="gramEnd"/>
+      <w:r>
+        <w:t xml:space="preserve">&gt;  </w:t>
+      </w:r>
+      <w:r>
+        <w:t>/</w:t>
+      </w:r>
+      <w:proofErr w:type="spellStart"/>
+      <w:r>
+        <w:t>api</w:t>
+      </w:r>
+      <w:proofErr w:type="spellEnd"/>
+      <w:r>
+        <w:t xml:space="preserve">/users </w:t>
+      </w:r>
+      <w:r>
+        <w:t>/</w:t>
+      </w:r>
+      <w:proofErr w:type="spellStart"/>
+      <w:r>
+        <w:t>hard</w:t>
+      </w:r>
+      <w:r>
+        <w:t>Delete</w:t>
+      </w:r>
+      <w:proofErr w:type="spellEnd"/>
+      <w:r>
+        <w:t>/</w:t>
+      </w:r>
+      <w:r>
+        <w:t xml:space="preserve"> </w:t>
+      </w:r>
+      <w:proofErr w:type="spellStart"/>
+      <w:r>
+        <w:t>emailId</w:t>
+      </w:r>
+      <w:proofErr w:type="spellEnd"/>
+      <w:r>
+        <w:t xml:space="preserve"> </w:t>
+      </w:r>
+      <w:r>
+        <w:t>=:</w:t>
+      </w:r>
+      <w:r>
+        <w:t xml:space="preserve"> </w:t>
+      </w:r>
+      <w:r>
+        <w:t xml:space="preserve">emailed - </w:t>
+      </w:r>
+      <w:r>
+        <w:t xml:space="preserve">(Hard Deletion) – removes the user from the </w:t>
+      </w:r>
+      <w:proofErr w:type="spellStart"/>
+      <w:r>
+        <w:t>databse</w:t>
+      </w:r>
+      <w:proofErr w:type="spellEnd"/>
+      <w:r>
+        <w:t xml:space="preserve"> whose </w:t>
+      </w:r>
+      <w:proofErr w:type="spellStart"/>
+      <w:r>
+        <w:t>emailId</w:t>
+      </w:r>
+      <w:proofErr w:type="spellEnd"/>
+      <w:r>
+        <w:t xml:space="preserve"> matches the given </w:t>
+      </w:r>
+      <w:proofErr w:type="spellStart"/>
+      <w:r>
+        <w:t>emailId</w:t>
+      </w:r>
+      <w:proofErr w:type="spellEnd"/>
+    </w:p>
+    <w:p/>
+    <w:p/>
     <w:sectPr>
       <w:pgSz w:w="12240" w:h="15840"/>
       <w:pgMar w:top="1440" w:right="1440" w:bottom="1440" w:left="1440" w:header="708" w:footer="708" w:gutter="0"/>
@@ -121,6 +1449,100 @@
     </w:sectPr>
   </w:body>
 </w:document>
+</file>
+
+<file path=word/numbering.xml><?xml version="1.0" encoding="utf-8"?>
+<w:numbering xmlns:ve="http://schemas.openxmlformats.org/markup-compatibility/2006" xmlns:o="urn:schemas-microsoft-com:office:office" xmlns:r="http://schemas.openxmlformats.org/officeDocument/2006/relationships" xmlns:m="http://schemas.openxmlformats.org/officeDocument/2006/math" xmlns:v="urn:schemas-microsoft-com:vml" xmlns:wp="http://schemas.openxmlformats.org/drawingml/2006/wordprocessingDrawing" xmlns:w10="urn:schemas-microsoft-com:office:word" xmlns:w="http://schemas.openxmlformats.org/wordprocessingml/2006/main" xmlns:wne="http://schemas.microsoft.com/office/word/2006/wordml">
+  <w:abstractNum w:abstractNumId="0">
+    <w:nsid w:val="342B1D1E"/>
+    <w:multiLevelType w:val="hybridMultilevel"/>
+    <w:tmpl w:val="FD08AC48"/>
+    <w:lvl w:ilvl="0" w:tplc="0409000F">
+      <w:start w:val="1"/>
+      <w:numFmt w:val="decimal"/>
+      <w:lvlText w:val="%1."/>
+      <w:lvlJc w:val="left"/>
+      <w:pPr>
+        <w:ind w:left="720" w:hanging="360"/>
+      </w:pPr>
+    </w:lvl>
+    <w:lvl w:ilvl="1" w:tplc="04090019" w:tentative="1">
+      <w:start w:val="1"/>
+      <w:numFmt w:val="lowerLetter"/>
+      <w:lvlText w:val="%2."/>
+      <w:lvlJc w:val="left"/>
+      <w:pPr>
+        <w:ind w:left="1440" w:hanging="360"/>
+      </w:pPr>
+    </w:lvl>
+    <w:lvl w:ilvl="2" w:tplc="0409001B" w:tentative="1">
+      <w:start w:val="1"/>
+      <w:numFmt w:val="lowerRoman"/>
+      <w:lvlText w:val="%3."/>
+      <w:lvlJc w:val="right"/>
+      <w:pPr>
+        <w:ind w:left="2160" w:hanging="180"/>
+      </w:pPr>
+    </w:lvl>
+    <w:lvl w:ilvl="3" w:tplc="0409000F" w:tentative="1">
+      <w:start w:val="1"/>
+      <w:numFmt w:val="decimal"/>
+      <w:lvlText w:val="%4."/>
+      <w:lvlJc w:val="left"/>
+      <w:pPr>
+        <w:ind w:left="2880" w:hanging="360"/>
+      </w:pPr>
+    </w:lvl>
+    <w:lvl w:ilvl="4" w:tplc="04090019" w:tentative="1">
+      <w:start w:val="1"/>
+      <w:numFmt w:val="lowerLetter"/>
+      <w:lvlText w:val="%5."/>
+      <w:lvlJc w:val="left"/>
+      <w:pPr>
+        <w:ind w:left="3600" w:hanging="360"/>
+      </w:pPr>
+    </w:lvl>
+    <w:lvl w:ilvl="5" w:tplc="0409001B" w:tentative="1">
+      <w:start w:val="1"/>
+      <w:numFmt w:val="lowerRoman"/>
+      <w:lvlText w:val="%6."/>
+      <w:lvlJc w:val="right"/>
+      <w:pPr>
+        <w:ind w:left="4320" w:hanging="180"/>
+      </w:pPr>
+    </w:lvl>
+    <w:lvl w:ilvl="6" w:tplc="0409000F" w:tentative="1">
+      <w:start w:val="1"/>
+      <w:numFmt w:val="decimal"/>
+      <w:lvlText w:val="%7."/>
+      <w:lvlJc w:val="left"/>
+      <w:pPr>
+        <w:ind w:left="5040" w:hanging="360"/>
+      </w:pPr>
+    </w:lvl>
+    <w:lvl w:ilvl="7" w:tplc="04090019" w:tentative="1">
+      <w:start w:val="1"/>
+      <w:numFmt w:val="lowerLetter"/>
+      <w:lvlText w:val="%8."/>
+      <w:lvlJc w:val="left"/>
+      <w:pPr>
+        <w:ind w:left="5760" w:hanging="360"/>
+      </w:pPr>
+    </w:lvl>
+    <w:lvl w:ilvl="8" w:tplc="0409001B" w:tentative="1">
+      <w:start w:val="1"/>
+      <w:numFmt w:val="lowerRoman"/>
+      <w:lvlText w:val="%9."/>
+      <w:lvlJc w:val="right"/>
+      <w:pPr>
+        <w:ind w:left="6480" w:hanging="180"/>
+      </w:pPr>
+    </w:lvl>
+  </w:abstractNum>
+  <w:num w:numId="1">
+    <w:abstractNumId w:val="0"/>
+  </w:num>
+</w:numbering>
 </file>
 
 <file path=word/styles.xml><?xml version="1.0" encoding="utf-8"?>
@@ -386,6 +1808,70 @@
       <w:kern w:val="28"/>
       <w:sz w:val="52"/>
       <w:szCs w:val="52"/>
+    </w:rPr>
+  </w:style>
+  <w:style w:type="paragraph" w:styleId="ListParagraph">
+    <w:name w:val="List Paragraph"/>
+    <w:basedOn w:val="Normal"/>
+    <w:uiPriority w:val="34"/>
+    <w:qFormat/>
+    <w:rsid w:val="0055240F"/>
+    <w:pPr>
+      <w:ind w:left="720"/>
+      <w:contextualSpacing/>
+    </w:pPr>
+  </w:style>
+  <w:style w:type="character" w:styleId="Hyperlink">
+    <w:name w:val="Hyperlink"/>
+    <w:basedOn w:val="DefaultParagraphFont"/>
+    <w:uiPriority w:val="99"/>
+    <w:unhideWhenUsed/>
+    <w:rsid w:val="00957667"/>
+    <w:rPr>
+      <w:color w:val="0000FF" w:themeColor="hyperlink"/>
+      <w:u w:val="single"/>
+    </w:rPr>
+  </w:style>
+  <w:style w:type="character" w:styleId="FollowedHyperlink">
+    <w:name w:val="FollowedHyperlink"/>
+    <w:basedOn w:val="DefaultParagraphFont"/>
+    <w:uiPriority w:val="99"/>
+    <w:semiHidden/>
+    <w:unhideWhenUsed/>
+    <w:rsid w:val="008644F6"/>
+    <w:rPr>
+      <w:color w:val="800080" w:themeColor="followedHyperlink"/>
+      <w:u w:val="single"/>
+    </w:rPr>
+  </w:style>
+  <w:style w:type="paragraph" w:styleId="BalloonText">
+    <w:name w:val="Balloon Text"/>
+    <w:basedOn w:val="Normal"/>
+    <w:link w:val="BalloonTextChar"/>
+    <w:uiPriority w:val="99"/>
+    <w:semiHidden/>
+    <w:unhideWhenUsed/>
+    <w:rsid w:val="008644F6"/>
+    <w:pPr>
+      <w:spacing w:after="0" w:line="240" w:lineRule="auto"/>
+    </w:pPr>
+    <w:rPr>
+      <w:rFonts w:ascii="Tahoma" w:hAnsi="Tahoma" w:cs="Tahoma"/>
+      <w:sz w:val="16"/>
+      <w:szCs w:val="16"/>
+    </w:rPr>
+  </w:style>
+  <w:style w:type="character" w:customStyle="1" w:styleId="BalloonTextChar">
+    <w:name w:val="Balloon Text Char"/>
+    <w:basedOn w:val="DefaultParagraphFont"/>
+    <w:link w:val="BalloonText"/>
+    <w:uiPriority w:val="99"/>
+    <w:semiHidden/>
+    <w:rsid w:val="008644F6"/>
+    <w:rPr>
+      <w:rFonts w:ascii="Tahoma" w:hAnsi="Tahoma" w:cs="Tahoma"/>
+      <w:sz w:val="16"/>
+      <w:szCs w:val="16"/>
     </w:rPr>
   </w:style>
 </w:styles>

--- a/Docs/Documentation.docx
+++ b/Docs/Documentation.docx
@@ -345,19 +345,7 @@
           <w:rPr>
             <w:rStyle w:val="Hyperlink"/>
           </w:rPr>
-          <w:t xml:space="preserve"> and node i</w:t>
-        </w:r>
-        <w:r>
-          <w:rPr>
-            <w:rStyle w:val="Hyperlink"/>
-          </w:rPr>
-          <w:t>n</w:t>
-        </w:r>
-        <w:r>
-          <w:rPr>
-            <w:rStyle w:val="Hyperlink"/>
-          </w:rPr>
-          <w:t>stall guide</w:t>
+          <w:t xml:space="preserve"> and node install guide</w:t>
         </w:r>
       </w:hyperlink>
       <w:r>
@@ -1440,7 +1428,120 @@
       <w:proofErr w:type="spellEnd"/>
     </w:p>
     <w:p/>
+    <w:p>
+      <w:pPr>
+        <w:pStyle w:val="Heading1"/>
+      </w:pPr>
+      <w:r>
+        <w:t>Testing the project without setting up:</w:t>
+      </w:r>
+    </w:p>
     <w:p/>
+    <w:p>
+      <w:proofErr w:type="gramStart"/>
+      <w:r>
+        <w:t>Note :</w:t>
+      </w:r>
+      <w:proofErr w:type="gramEnd"/>
+      <w:r>
+        <w:t xml:space="preserve"> I have deployed this project as a web service in render.com, so you can test the </w:t>
+      </w:r>
+      <w:proofErr w:type="spellStart"/>
+      <w:r>
+        <w:t>api’s</w:t>
+      </w:r>
+      <w:proofErr w:type="spellEnd"/>
+      <w:r>
+        <w:t xml:space="preserve"> without setting it up locally but recommended one is to set it up in local environment as the project is under free tier in render.com and it takes time to get a response from the render.com server as its in free tier.</w:t>
+      </w:r>
+    </w:p>
+    <w:p>
+      <w:r>
+        <w:t xml:space="preserve">To test the </w:t>
+      </w:r>
+      <w:proofErr w:type="spellStart"/>
+      <w:r>
+        <w:t>api</w:t>
+      </w:r>
+      <w:proofErr w:type="spellEnd"/>
+      <w:r>
+        <w:t xml:space="preserve"> that are deployed in </w:t>
+      </w:r>
+      <w:proofErr w:type="gramStart"/>
+      <w:r>
+        <w:t>render.com :</w:t>
+      </w:r>
+      <w:proofErr w:type="gramEnd"/>
+      <w:r>
+        <w:t xml:space="preserve"> </w:t>
+      </w:r>
+    </w:p>
+    <w:p>
+      <w:r>
+        <w:t xml:space="preserve">Import the predefined </w:t>
+      </w:r>
+      <w:proofErr w:type="spellStart"/>
+      <w:r>
+        <w:t>api</w:t>
+      </w:r>
+      <w:proofErr w:type="spellEnd"/>
+      <w:r>
+        <w:t xml:space="preserve"> collections that are in the docs folder in the </w:t>
+      </w:r>
+      <w:proofErr w:type="spellStart"/>
+      <w:r>
+        <w:t>api</w:t>
+      </w:r>
+      <w:proofErr w:type="spellEnd"/>
+      <w:r>
+        <w:t xml:space="preserve"> collection folder named </w:t>
+      </w:r>
+      <w:proofErr w:type="spellStart"/>
+      <w:proofErr w:type="gramStart"/>
+      <w:r>
+        <w:t>userManagementSystemApi</w:t>
+      </w:r>
+      <w:proofErr w:type="spellEnd"/>
+      <w:r>
+        <w:t xml:space="preserve"> .</w:t>
+      </w:r>
+      <w:proofErr w:type="gramEnd"/>
+      <w:r>
+        <w:t xml:space="preserve"> </w:t>
+      </w:r>
+      <w:proofErr w:type="gramStart"/>
+      <w:r>
+        <w:t>when</w:t>
+      </w:r>
+      <w:proofErr w:type="gramEnd"/>
+      <w:r>
+        <w:t xml:space="preserve"> you import this collection to postman you will </w:t>
+      </w:r>
+      <w:proofErr w:type="spellStart"/>
+      <w:r>
+        <w:t>se</w:t>
+      </w:r>
+      <w:proofErr w:type="spellEnd"/>
+      <w:r>
+        <w:t xml:space="preserve"> a folder name Hosted </w:t>
+      </w:r>
+      <w:proofErr w:type="spellStart"/>
+      <w:r>
+        <w:t>Api’s</w:t>
+      </w:r>
+      <w:proofErr w:type="spellEnd"/>
+      <w:r>
+        <w:t xml:space="preserve"> under </w:t>
+      </w:r>
+      <w:proofErr w:type="spellStart"/>
+      <w:r>
+        <w:t>userManagementSystemApi</w:t>
+      </w:r>
+      <w:proofErr w:type="spellEnd"/>
+      <w:r>
+        <w:t xml:space="preserve"> collection</w:t>
+      </w:r>
+    </w:p>
     <w:sectPr>
       <w:pgSz w:w="12240" w:h="15840"/>
       <w:pgMar w:top="1440" w:right="1440" w:bottom="1440" w:left="1440" w:header="708" w:footer="708" w:gutter="0"/>
@@ -1704,6 +1805,7 @@
   <w:style w:type="paragraph" w:default="1" w:styleId="Normal">
     <w:name w:val="Normal"/>
     <w:qFormat/>
+    <w:rsid w:val="00E2563E"/>
   </w:style>
   <w:style w:type="paragraph" w:styleId="Heading1">
     <w:name w:val="heading 1"/>
